--- a/reflection.docx
+++ b/reflection.docx
@@ -1,6 +1,6 @@
 
 <file path=word/document.xml><?xml version="1.0" encoding="utf-8"?>
-<w:document xmlns:wpc="http://schemas.microsoft.com/office/word/2010/wordprocessingCanvas" xmlns:mc="http://schemas.openxmlformats.org/markup-compatibility/2006" xmlns:o="urn:schemas-microsoft-com:office:office" xmlns:r="http://schemas.openxmlformats.org/officeDocument/2006/relationships" xmlns:m="http://schemas.openxmlformats.org/officeDocument/2006/math" xmlns:v="urn:schemas-microsoft-com:vml" xmlns:wp14="http://schemas.microsoft.com/office/word/2010/wordprocessingDrawing" xmlns:wp="http://schemas.openxmlformats.org/drawingml/2006/wordprocessingDrawing" xmlns:w10="urn:schemas-microsoft-com:office:word" xmlns:w="http://schemas.openxmlformats.org/wordprocessingml/2006/main" xmlns:w14="http://schemas.microsoft.com/office/word/2010/wordml" xmlns:w15="http://schemas.microsoft.com/office/word/2012/wordml" xmlns:wpg="http://schemas.microsoft.com/office/word/2010/wordprocessingGroup" xmlns:wpi="http://schemas.microsoft.com/office/word/2010/wordprocessingInk" xmlns:wne="http://schemas.microsoft.com/office/word/2006/wordml" xmlns:wps="http://schemas.microsoft.com/office/word/2010/wordprocessingShape" mc:Ignorable="w14 w15 wp14">
+<w:document xmlns:wpc="http://schemas.microsoft.com/office/word/2010/wordprocessingCanvas" xmlns:cx="http://schemas.microsoft.com/office/drawing/2014/chartex" xmlns:cx1="http://schemas.microsoft.com/office/drawing/2015/9/8/chartex" xmlns:cx2="http://schemas.microsoft.com/office/drawing/2015/10/21/chartex" xmlns:cx3="http://schemas.microsoft.com/office/drawing/2016/5/9/chartex" xmlns:cx4="http://schemas.microsoft.com/office/drawing/2016/5/10/chartex" xmlns:cx5="http://schemas.microsoft.com/office/drawing/2016/5/11/chartex" xmlns:cx6="http://schemas.microsoft.com/office/drawing/2016/5/12/chartex" xmlns:cx7="http://schemas.microsoft.com/office/drawing/2016/5/13/chartex" xmlns:cx8="http://schemas.microsoft.com/office/drawing/2016/5/14/chartex" xmlns:mc="http://schemas.openxmlformats.org/markup-compatibility/2006" xmlns:aink="http://schemas.microsoft.com/office/drawing/2016/ink" xmlns:am3d="http://schemas.microsoft.com/office/drawing/2017/model3d" xmlns:o="urn:schemas-microsoft-com:office:office" xmlns:r="http://schemas.openxmlformats.org/officeDocument/2006/relationships" xmlns:m="http://schemas.openxmlformats.org/officeDocument/2006/math" xmlns:v="urn:schemas-microsoft-com:vml" xmlns:wp14="http://schemas.microsoft.com/office/word/2010/wordprocessingDrawing" xmlns:wp="http://schemas.openxmlformats.org/drawingml/2006/wordprocessingDrawing" xmlns:w10="urn:schemas-microsoft-com:office:word" xmlns:w="http://schemas.openxmlformats.org/wordprocessingml/2006/main" xmlns:w14="http://schemas.microsoft.com/office/word/2010/wordml" xmlns:w15="http://schemas.microsoft.com/office/word/2012/wordml" xmlns:w16cid="http://schemas.microsoft.com/office/word/2016/wordml/cid" xmlns:w16se="http://schemas.microsoft.com/office/word/2015/wordml/symex" xmlns:wpg="http://schemas.microsoft.com/office/word/2010/wordprocessingGroup" xmlns:wpi="http://schemas.microsoft.com/office/word/2010/wordprocessingInk" xmlns:wne="http://schemas.microsoft.com/office/word/2006/wordml" xmlns:wps="http://schemas.microsoft.com/office/word/2010/wordprocessingShape" mc:Ignorable="w14 w15 w16se w16cid wp14">
   <w:body>
     <w:p>
       <w:pPr>
@@ -105,6 +105,34 @@
                 <w:sz w:val="32"/>
               </w:rPr>
             </w:pPr>
+            <w:r>
+              <w:rPr>
+                <w:sz w:val="32"/>
+              </w:rPr>
+              <w:t>Harlie Curcio</w:t>
+            </w:r>
+          </w:p>
+          <w:p>
+            <w:pPr>
+              <w:jc w:val="center"/>
+              <w:rPr>
+                <w:sz w:val="32"/>
+              </w:rPr>
+            </w:pPr>
+            <w:r>
+              <w:rPr>
+                <w:sz w:val="32"/>
+              </w:rPr>
+              <w:t xml:space="preserve">Hmc26 / </w:t>
+            </w:r>
+            <w:proofErr w:type="spellStart"/>
+            <w:r>
+              <w:rPr>
+                <w:sz w:val="32"/>
+              </w:rPr>
+              <w:t>harcurcio</w:t>
+            </w:r>
+            <w:proofErr w:type="spellEnd"/>
           </w:p>
         </w:tc>
         <w:tc>
@@ -138,8 +166,16 @@
               <w:rPr>
                 <w:sz w:val="40"/>
               </w:rPr>
-              <w:t>chh147 / celhhayden</w:t>
-            </w:r>
+              <w:t xml:space="preserve">chh147 / </w:t>
+            </w:r>
+            <w:proofErr w:type="spellStart"/>
+            <w:r>
+              <w:rPr>
+                <w:sz w:val="40"/>
+              </w:rPr>
+              <w:t>celhhayden</w:t>
+            </w:r>
+            <w:proofErr w:type="spellEnd"/>
           </w:p>
           <w:p>
             <w:pPr>
@@ -166,6 +202,12 @@
                 <w:sz w:val="32"/>
               </w:rPr>
             </w:pPr>
+            <w:r>
+              <w:rPr>
+                <w:sz w:val="32"/>
+              </w:rPr>
+              <w:t>https://github.com/harcurcio/D4</w:t>
+            </w:r>
           </w:p>
         </w:tc>
         <w:tc>
@@ -218,7 +260,7 @@
     <w:p>
       <w:pPr>
         <w:rPr>
-          <w:rFonts w:cstheme="minorHAnsi"/>
+          <w:rFonts w:asciiTheme="majorHAnsi" w:hAnsiTheme="majorHAnsi" w:cstheme="majorHAnsi"/>
           <w:sz w:val="24"/>
         </w:rPr>
       </w:pPr>
@@ -229,35 +271,174 @@
         </w:rPr>
         <w:lastRenderedPageBreak/>
         <w:tab/>
+      </w:r>
+      <w:r>
+        <w:rPr>
+          <w:rFonts w:asciiTheme="majorHAnsi" w:hAnsiTheme="majorHAnsi" w:cstheme="majorHAnsi"/>
+          <w:sz w:val="24"/>
+        </w:rPr>
         <w:t>This was certainly an interesting project.  The way we approached it was by splitting up the initial code writing.  Specifically, building the block and transaction classes that handled the actual input, and the verifier, file reading</w:t>
       </w:r>
       <w:r>
         <w:rPr>
-          <w:rFonts w:cstheme="minorHAnsi"/>
-          <w:sz w:val="24"/>
-        </w:rPr>
-        <w:t xml:space="preserve">.  This caused a bit of issue since we both had our own style of coding.  We also had slightly different takes on how to handle the classes, both inside and out of them, so even before putting everything together we had to do a bit of refactoring.  But, once we both got to see each other’s work we managed to pull everything together and iron out any kinks we couldn’t test for yet.  </w:t>
-      </w:r>
-      <w:r>
-        <w:rPr>
-          <w:rFonts w:cstheme="minorHAnsi"/>
-          <w:sz w:val="24"/>
-        </w:rPr>
-        <w:t xml:space="preserve">After getting the code working we tested long.txt, but the flamegraph wouldn’t load afterwards so we went with 1000.txt instead for the graphs.  </w:t>
-      </w:r>
-      <w:r>
-        <w:rPr>
-          <w:rFonts w:cstheme="minorHAnsi"/>
-          <w:sz w:val="24"/>
-        </w:rPr>
-        <w:t>After that, the real hard task was getting the refactored program down to a decent time.  The biggest issue was around the hashing functio</w:t>
-      </w:r>
-      <w:r>
-        <w:rPr>
-          <w:rFonts w:cstheme="minorHAnsi"/>
-          <w:sz w:val="24"/>
-        </w:rPr>
-        <w:t>n, as we saw on the flamegraph.  Sadly, we had no idea how to reduce the time it took to work with large hash values, so there is little to no improvements in time.  The only changes made in an attempt to reduce the time it took were reducing certain lines of code.  Also, using a hash table structure instead of an array for certain objects may have also affected runtime.  Arrays are slightly easier to access, so using them would improve runtime for large files, like long.txt.  We were not able to focus much on unit testing, so there are only a few for block.txt.</w:t>
+          <w:rFonts w:asciiTheme="majorHAnsi" w:hAnsiTheme="majorHAnsi" w:cstheme="majorHAnsi"/>
+          <w:sz w:val="24"/>
+        </w:rPr>
+        <w:t xml:space="preserve">.  This caused a bit of issue since we both had our own style of coding.  We also had slightly different takes on how to handle the classes, both inside and out of them, so even before putting everything together we had to do a bit of refactoring.  But once we both got to see each other’s work we managed to pull everything together and iron out any kinks we couldn’t test for yet.  </w:t>
+      </w:r>
+      <w:r>
+        <w:rPr>
+          <w:rFonts w:asciiTheme="majorHAnsi" w:hAnsiTheme="majorHAnsi" w:cstheme="majorHAnsi"/>
+          <w:sz w:val="24"/>
+        </w:rPr>
+        <w:t xml:space="preserve">After getting the code </w:t>
+      </w:r>
+      <w:r>
+        <w:rPr>
+          <w:rFonts w:asciiTheme="majorHAnsi" w:hAnsiTheme="majorHAnsi" w:cstheme="majorHAnsi"/>
+          <w:sz w:val="24"/>
+        </w:rPr>
+        <w:t>working,</w:t>
+      </w:r>
+      <w:r>
+        <w:rPr>
+          <w:rFonts w:asciiTheme="majorHAnsi" w:hAnsiTheme="majorHAnsi" w:cstheme="majorHAnsi"/>
+          <w:sz w:val="24"/>
+        </w:rPr>
+        <w:t xml:space="preserve"> we tested long.txt, but the </w:t>
+      </w:r>
+      <w:proofErr w:type="spellStart"/>
+      <w:r>
+        <w:rPr>
+          <w:rFonts w:asciiTheme="majorHAnsi" w:hAnsiTheme="majorHAnsi" w:cstheme="majorHAnsi"/>
+          <w:sz w:val="24"/>
+        </w:rPr>
+        <w:t>flamegraph</w:t>
+      </w:r>
+      <w:proofErr w:type="spellEnd"/>
+      <w:r>
+        <w:rPr>
+          <w:rFonts w:asciiTheme="majorHAnsi" w:hAnsiTheme="majorHAnsi" w:cstheme="majorHAnsi"/>
+          <w:sz w:val="24"/>
+        </w:rPr>
+        <w:t xml:space="preserve"> wouldn’t load afterwards so we went with 1000.txt instead for the graphs.  </w:t>
+      </w:r>
+      <w:r>
+        <w:rPr>
+          <w:rFonts w:asciiTheme="majorHAnsi" w:hAnsiTheme="majorHAnsi" w:cstheme="majorHAnsi"/>
+          <w:sz w:val="24"/>
+        </w:rPr>
+        <w:t>After that, the real hard task w</w:t>
+      </w:r>
+      <w:bookmarkStart w:id="0" w:name="_GoBack"/>
+      <w:bookmarkEnd w:id="0"/>
+      <w:r>
+        <w:rPr>
+          <w:rFonts w:asciiTheme="majorHAnsi" w:hAnsiTheme="majorHAnsi" w:cstheme="majorHAnsi"/>
+          <w:sz w:val="24"/>
+        </w:rPr>
+        <w:t xml:space="preserve">as getting the refactored program down to a decent time. </w:t>
+      </w:r>
+    </w:p>
+    <w:p>
+      <w:pPr>
+        <w:ind w:firstLine="720"/>
+        <w:rPr>
+          <w:rFonts w:asciiTheme="majorHAnsi" w:hAnsiTheme="majorHAnsi" w:cstheme="majorHAnsi"/>
+          <w:sz w:val="24"/>
+        </w:rPr>
+      </w:pPr>
+      <w:r>
+        <w:rPr>
+          <w:rFonts w:asciiTheme="majorHAnsi" w:hAnsiTheme="majorHAnsi" w:cstheme="majorHAnsi"/>
+          <w:sz w:val="24"/>
+        </w:rPr>
+        <w:t xml:space="preserve">For the edge cases and failure modes, we looked at a few things. Some of them were the hash function not being correct, the previous hash not being correct, getting a negative </w:t>
+      </w:r>
+      <w:proofErr w:type="spellStart"/>
+      <w:r>
+        <w:rPr>
+          <w:rFonts w:asciiTheme="majorHAnsi" w:hAnsiTheme="majorHAnsi" w:cstheme="majorHAnsi"/>
+          <w:sz w:val="24"/>
+        </w:rPr>
+        <w:t>billcoin</w:t>
+      </w:r>
+      <w:proofErr w:type="spellEnd"/>
+      <w:r>
+        <w:rPr>
+          <w:rFonts w:asciiTheme="majorHAnsi" w:hAnsiTheme="majorHAnsi" w:cstheme="majorHAnsi"/>
+          <w:sz w:val="24"/>
+        </w:rPr>
+        <w:t xml:space="preserve"> value, the block numbers not match, and timestamp differences. We wanted to make sure that different types of blockchain input could be accepted and handled.</w:t>
+      </w:r>
+    </w:p>
+    <w:p>
+      <w:pPr>
+        <w:ind w:firstLine="720"/>
+        <w:rPr>
+          <w:rFonts w:cstheme="minorHAnsi"/>
+          <w:sz w:val="24"/>
+        </w:rPr>
+      </w:pPr>
+      <w:r>
+        <w:rPr>
+          <w:rFonts w:asciiTheme="majorHAnsi" w:hAnsiTheme="majorHAnsi" w:cstheme="majorHAnsi"/>
+          <w:sz w:val="24"/>
+        </w:rPr>
+        <w:t>The biggest issue was around the hashing functio</w:t>
+      </w:r>
+      <w:r>
+        <w:rPr>
+          <w:rFonts w:asciiTheme="majorHAnsi" w:hAnsiTheme="majorHAnsi" w:cstheme="majorHAnsi"/>
+          <w:sz w:val="24"/>
+        </w:rPr>
+        <w:t xml:space="preserve">n, as we saw on the </w:t>
+      </w:r>
+      <w:proofErr w:type="spellStart"/>
+      <w:r>
+        <w:rPr>
+          <w:rFonts w:asciiTheme="majorHAnsi" w:hAnsiTheme="majorHAnsi" w:cstheme="majorHAnsi"/>
+          <w:sz w:val="24"/>
+        </w:rPr>
+        <w:t>flamegraph</w:t>
+      </w:r>
+      <w:proofErr w:type="spellEnd"/>
+      <w:r>
+        <w:rPr>
+          <w:rFonts w:asciiTheme="majorHAnsi" w:hAnsiTheme="majorHAnsi" w:cstheme="majorHAnsi"/>
+          <w:sz w:val="24"/>
+        </w:rPr>
+        <w:t xml:space="preserve">.  Sadly, we had no idea how to reduce the time it took to work with large hash values, so there is little to no improvements in time.  The only changes made </w:t>
+      </w:r>
+      <w:proofErr w:type="gramStart"/>
+      <w:r>
+        <w:rPr>
+          <w:rFonts w:asciiTheme="majorHAnsi" w:hAnsiTheme="majorHAnsi" w:cstheme="majorHAnsi"/>
+          <w:sz w:val="24"/>
+        </w:rPr>
+        <w:t>in an a</w:t>
+      </w:r>
+      <w:r>
+        <w:rPr>
+          <w:rFonts w:asciiTheme="majorHAnsi" w:hAnsiTheme="majorHAnsi" w:cstheme="majorHAnsi"/>
+          <w:sz w:val="24"/>
+        </w:rPr>
+        <w:t>tt</w:t>
+      </w:r>
+      <w:r>
+        <w:rPr>
+          <w:rFonts w:asciiTheme="majorHAnsi" w:hAnsiTheme="majorHAnsi" w:cstheme="majorHAnsi"/>
+          <w:sz w:val="24"/>
+        </w:rPr>
+        <w:t>empt to</w:t>
+      </w:r>
+      <w:proofErr w:type="gramEnd"/>
+      <w:r>
+        <w:rPr>
+          <w:rFonts w:asciiTheme="majorHAnsi" w:hAnsiTheme="majorHAnsi" w:cstheme="majorHAnsi"/>
+          <w:sz w:val="24"/>
+        </w:rPr>
+        <w:t xml:space="preserve"> reduce the time it took were reducing certain lines of code.  Also, using a hash table structure instead of an array for certain objects may have also affected runtime.  Arrays are slightly easier to access, so using them would improve runtime for large files, like long.txt.  We were not able to focus much on unit testing, so there are only a few for block.txt.</w:t>
       </w:r>
       <w:r>
         <w:rPr>
@@ -314,7 +495,7 @@
           <w:noProof/>
         </w:rPr>
         <w:drawing>
-          <wp:inline distT="0" distB="0" distL="0" distR="0" wp14:anchorId="55634587" wp14:editId="5C5551EF">
+          <wp:inline distT="0" distB="0" distL="0" distR="0" wp14:anchorId="35D27583" wp14:editId="65F2E832">
             <wp:extent cx="5962650" cy="3402512"/>
             <wp:effectExtent l="0" t="0" r="0" b="7620"/>
             <wp:docPr id="1" name="Picture 1"/>
@@ -393,7 +574,7 @@
           <w:noProof/>
         </w:rPr>
         <w:drawing>
-          <wp:inline distT="0" distB="0" distL="0" distR="0" wp14:anchorId="54DF28F2" wp14:editId="10E8A337">
+          <wp:inline distT="0" distB="0" distL="0" distR="0" wp14:anchorId="32C2BC8D" wp14:editId="73C846C2">
             <wp:extent cx="5945170" cy="3352800"/>
             <wp:effectExtent l="0" t="0" r="0" b="0"/>
             <wp:docPr id="2" name="Picture 2"/>
@@ -469,8 +650,6 @@
         </w:rPr>
         <w:t xml:space="preserve"> for long</w:t>
       </w:r>
-      <w:bookmarkStart w:id="0" w:name="_GoBack"/>
-      <w:bookmarkEnd w:id="0"/>
       <w:r>
         <w:rPr>
           <w:rFonts w:cstheme="minorHAnsi"/>
@@ -954,7 +1133,7 @@
 </file>
 
 <file path=word/styles.xml><?xml version="1.0" encoding="utf-8"?>
-<w:styles xmlns:mc="http://schemas.openxmlformats.org/markup-compatibility/2006" xmlns:r="http://schemas.openxmlformats.org/officeDocument/2006/relationships" xmlns:w="http://schemas.openxmlformats.org/wordprocessingml/2006/main" xmlns:w14="http://schemas.microsoft.com/office/word/2010/wordml" xmlns:w15="http://schemas.microsoft.com/office/word/2012/wordml" mc:Ignorable="w14 w15">
+<w:styles xmlns:mc="http://schemas.openxmlformats.org/markup-compatibility/2006" xmlns:r="http://schemas.openxmlformats.org/officeDocument/2006/relationships" xmlns:w="http://schemas.openxmlformats.org/wordprocessingml/2006/main" xmlns:w14="http://schemas.microsoft.com/office/word/2010/wordml" xmlns:w15="http://schemas.microsoft.com/office/word/2012/wordml" xmlns:w16cid="http://schemas.microsoft.com/office/word/2016/wordml/cid" xmlns:w16se="http://schemas.microsoft.com/office/word/2015/wordml/symex" mc:Ignorable="w14 w15 w16se w16cid">
   <w:docDefaults>
     <w:rPrDefault>
       <w:rPr>
@@ -970,7 +1149,7 @@
       </w:pPr>
     </w:pPrDefault>
   </w:docDefaults>
-  <w:latentStyles w:defLockedState="0" w:defUIPriority="99" w:defSemiHidden="0" w:defUnhideWhenUsed="0" w:defQFormat="0" w:count="371">
+  <w:latentStyles w:defLockedState="0" w:defUIPriority="99" w:defSemiHidden="0" w:defUnhideWhenUsed="0" w:defQFormat="0" w:count="376">
     <w:lsdException w:name="Normal" w:uiPriority="0" w:qFormat="1"/>
     <w:lsdException w:name="heading 1" w:uiPriority="9" w:qFormat="1"/>
     <w:lsdException w:name="heading 2" w:semiHidden="1" w:uiPriority="9" w:unhideWhenUsed="1" w:qFormat="1"/>
@@ -1076,7 +1255,6 @@
     <w:lsdException w:name="HTML Sample" w:semiHidden="1" w:unhideWhenUsed="1"/>
     <w:lsdException w:name="HTML Typewriter" w:semiHidden="1" w:unhideWhenUsed="1"/>
     <w:lsdException w:name="HTML Variable" w:semiHidden="1" w:unhideWhenUsed="1"/>
-    <w:lsdException w:name="Normal Table" w:semiHidden="1" w:unhideWhenUsed="1"/>
     <w:lsdException w:name="annotation subject" w:semiHidden="1" w:unhideWhenUsed="1"/>
     <w:lsdException w:name="No List" w:semiHidden="1" w:unhideWhenUsed="1"/>
     <w:lsdException w:name="Outline List 1" w:semiHidden="1" w:unhideWhenUsed="1"/>
@@ -1119,11 +1297,8 @@
     <w:lsdException w:name="Table Contemporary" w:semiHidden="1" w:unhideWhenUsed="1"/>
     <w:lsdException w:name="Table Elegant" w:semiHidden="1" w:unhideWhenUsed="1"/>
     <w:lsdException w:name="Table Professional" w:semiHidden="1" w:unhideWhenUsed="1"/>
-    <w:lsdException w:name="Table Subtle 1" w:semiHidden="1" w:unhideWhenUsed="1"/>
     <w:lsdException w:name="Table Subtle 2" w:semiHidden="1" w:unhideWhenUsed="1"/>
     <w:lsdException w:name="Table Web 1" w:semiHidden="1" w:unhideWhenUsed="1"/>
-    <w:lsdException w:name="Table Web 2" w:semiHidden="1" w:unhideWhenUsed="1"/>
-    <w:lsdException w:name="Table Web 3" w:semiHidden="1" w:unhideWhenUsed="1"/>
     <w:lsdException w:name="Balloon Text" w:semiHidden="1" w:unhideWhenUsed="1"/>
     <w:lsdException w:name="Table Grid" w:uiPriority="39"/>
     <w:lsdException w:name="Table Theme" w:semiHidden="1" w:unhideWhenUsed="1"/>
@@ -1342,6 +1517,11 @@
     <w:lsdException w:name="List Table 5 Dark Accent 6" w:uiPriority="50"/>
     <w:lsdException w:name="List Table 6 Colorful Accent 6" w:uiPriority="51"/>
     <w:lsdException w:name="List Table 7 Colorful Accent 6" w:uiPriority="52"/>
+    <w:lsdException w:name="Mention" w:semiHidden="1" w:unhideWhenUsed="1"/>
+    <w:lsdException w:name="Smart Hyperlink" w:semiHidden="1" w:unhideWhenUsed="1"/>
+    <w:lsdException w:name="Hashtag" w:semiHidden="1" w:unhideWhenUsed="1"/>
+    <w:lsdException w:name="Unresolved Mention" w:semiHidden="1" w:unhideWhenUsed="1"/>
+    <w:lsdException w:name="Smart Link" w:semiHidden="1" w:unhideWhenUsed="1"/>
   </w:latentStyles>
   <w:style w:type="paragraph" w:default="1" w:styleId="Normal">
     <w:name w:val="Normal"/>
@@ -1426,6 +1606,36 @@
         <w:insideV w:val="single" w:sz="4" w:space="0" w:color="auto"/>
       </w:tblBorders>
     </w:tblPr>
+  </w:style>
+  <w:style w:type="paragraph" w:styleId="BalloonText">
+    <w:name w:val="Balloon Text"/>
+    <w:basedOn w:val="Normal"/>
+    <w:link w:val="BalloonTextChar"/>
+    <w:uiPriority w:val="99"/>
+    <w:semiHidden/>
+    <w:unhideWhenUsed/>
+    <w:rsid w:val="003F77D5"/>
+    <w:pPr>
+      <w:spacing w:after="0" w:line="240" w:lineRule="auto"/>
+    </w:pPr>
+    <w:rPr>
+      <w:rFonts w:ascii="Segoe UI" w:hAnsi="Segoe UI" w:cs="Segoe UI"/>
+      <w:sz w:val="18"/>
+      <w:szCs w:val="18"/>
+    </w:rPr>
+  </w:style>
+  <w:style w:type="character" w:customStyle="1" w:styleId="BalloonTextChar">
+    <w:name w:val="Balloon Text Char"/>
+    <w:basedOn w:val="DefaultParagraphFont"/>
+    <w:link w:val="BalloonText"/>
+    <w:uiPriority w:val="99"/>
+    <w:semiHidden/>
+    <w:rsid w:val="003F77D5"/>
+    <w:rPr>
+      <w:rFonts w:ascii="Segoe UI" w:hAnsi="Segoe UI" w:cs="Segoe UI"/>
+      <w:sz w:val="18"/>
+      <w:szCs w:val="18"/>
+    </w:rPr>
   </w:style>
 </w:styles>
 </file>
